--- a/resume/CV_Batuhan.docx
+++ b/resume/CV_Batuhan.docx
@@ -48,7 +48,7 @@
           <w:szCs w:val="22"/>
           <w:lang w:val="en-US" w:eastAsia="en-US" w:bidi="ar-SA"/>
         </w:rPr>
-        <w:t xml:space="preserve">257 Lisgar Street Wentworth Plaza No: 502 </w:t>
+        <w:t xml:space="preserve">Ottawa, ON, 257 Lisgar Street, Wentworth Plaza, No: 502 </w:t>
       </w:r>
       <w:r>
         <w:rPr/>
@@ -166,7 +166,9 @@
           <w:numId w:val="14"/>
         </w:numPr>
         <w:suppressAutoHyphens w:val="true"/>
+        <w:bidi w:val="0"/>
         <w:spacing w:before="0" w:after="0"/>
+        <w:ind w:left="737" w:right="0" w:hanging="340"/>
         <w:contextualSpacing/>
         <w:jc w:val="left"/>
         <w:rPr>
@@ -1612,7 +1614,9 @@
         </w:rPr>
       </w:pPr>
       <w:r>
-        <w:rPr/>
+        <w:rPr>
+          <w:rFonts w:ascii="Arial" w:hAnsi="Arial"/>
+        </w:rPr>
       </w:r>
     </w:p>
     <w:p>
@@ -1628,7 +1632,9 @@
         </w:rPr>
       </w:pPr>
       <w:r>
-        <w:rPr/>
+        <w:rPr>
+          <w:rFonts w:ascii="Arial" w:hAnsi="Arial"/>
+        </w:rPr>
       </w:r>
     </w:p>
     <w:p>
@@ -2903,105 +2909,6 @@
         <w:ind w:left="360" w:hanging="0"/>
         <w:rPr>
           <w:color w:val="auto"/>
-          <w:lang w:val="fr-FR"/>
-        </w:rPr>
-      </w:pPr>
-      <w:r>
-        <w:rPr>
-          <w:color w:val="auto"/>
-          <w:lang w:val="fr-FR"/>
-        </w:rPr>
-        <w:t xml:space="preserve">Dorukhan Başoğlu </w:t>
-      </w:r>
-    </w:p>
-    <w:p>
-      <w:pPr>
-        <w:pStyle w:val="Normal"/>
-        <w:ind w:left="360" w:hanging="0"/>
-        <w:rPr>
-          <w:color w:val="auto"/>
-        </w:rPr>
-      </w:pPr>
-      <w:r>
-        <w:rPr>
-          <w:color w:val="auto"/>
-        </w:rPr>
-        <w:t xml:space="preserve">Data Scientist </w:t>
-      </w:r>
-    </w:p>
-    <w:p>
-      <w:pPr>
-        <w:pStyle w:val="Normal"/>
-        <w:ind w:left="360" w:hanging="0"/>
-        <w:rPr>
-          <w:color w:val="auto"/>
-        </w:rPr>
-      </w:pPr>
-      <w:r>
-        <w:rPr>
-          <w:color w:val="auto"/>
-        </w:rPr>
-        <w:t>University of Ottawa</w:t>
-      </w:r>
-    </w:p>
-    <w:p>
-      <w:pPr>
-        <w:pStyle w:val="Normal"/>
-        <w:ind w:left="360" w:hanging="0"/>
-        <w:rPr>
-          <w:color w:val="auto"/>
-          <w:lang w:val="en-CA"/>
-        </w:rPr>
-      </w:pPr>
-      <w:r>
-        <w:rPr>
-          <w:color w:val="auto"/>
-          <w:lang w:val="en-CA"/>
-        </w:rPr>
-        <w:t xml:space="preserve">613 897 1706 </w:t>
-      </w:r>
-    </w:p>
-    <w:p>
-      <w:pPr>
-        <w:pStyle w:val="Normal"/>
-        <w:ind w:left="360" w:hanging="0"/>
-        <w:rPr>
-          <w:color w:val="auto"/>
-          <w:lang w:val="en-CA"/>
-        </w:rPr>
-      </w:pPr>
-      <w:r>
-        <w:rPr>
-          <w:rStyle w:val="InternetLink"/>
-          <w:color w:val="auto"/>
-          <w:u w:val="none"/>
-          <w:lang w:val="en-CA"/>
-        </w:rPr>
-        <w:t>dbasoglu@hotmail.com</w:t>
-      </w:r>
-    </w:p>
-    <w:p>
-      <w:pPr>
-        <w:pStyle w:val="Normal"/>
-        <w:ind w:left="360" w:hanging="0"/>
-        <w:rPr>
-          <w:color w:val="auto"/>
-          <w:lang w:val="en-CA"/>
-        </w:rPr>
-      </w:pPr>
-      <w:r>
-        <w:rPr>
-          <w:color w:val="auto"/>
-          <w:lang w:val="en-CA"/>
-        </w:rPr>
-      </w:r>
-    </w:p>
-    <w:p>
-      <w:pPr>
-        <w:pStyle w:val="Normal"/>
-        <w:ind w:left="360" w:hanging="0"/>
-        <w:rPr>
-          <w:color w:val="auto"/>
           <w:lang w:val="en-CA"/>
         </w:rPr>
       </w:pPr>
@@ -3076,7 +2983,7 @@
       <w:footerReference w:type="default" r:id="rId2"/>
       <w:type w:val="nextPage"/>
       <w:pgSz w:w="12240" w:h="15840"/>
-      <w:pgMar w:left="1440" w:right="1440" w:gutter="0" w:header="0" w:top="950" w:footer="578" w:bottom="1080"/>
+      <w:pgMar w:left="1440" w:right="1395" w:gutter="0" w:header="0" w:top="950" w:footer="578" w:bottom="1080"/>
       <w:pgNumType w:start="1" w:fmt="decimal"/>
       <w:formProt w:val="false"/>
       <w:textDirection w:val="lrTb"/>
@@ -3094,7 +3001,7 @@
         <w:docPartGallery w:val="Page Numbers (Bottom of Page)"/>
         <w:docPartUnique w:val="true"/>
       </w:docPartObj>
-      <w:id w:val="1082622721"/>
+      <w:id w:val="708500499"/>
       <w:alias w:val="Divider dot:"/>
     </w:sdtPr>
     <w:sdtContent>
